--- a/HomeWork/Ky 2/MLE501.9/Buổi Học/B1/Note.docx
+++ b/HomeWork/Ky 2/MLE501.9/Buổi Học/B1/Note.docx
@@ -18,14 +18,6 @@
       </w:r>
     </w:p>
     <w:p>
-      <w:pPr>
-        <w:rPr>
-          <w:rFonts w:hint="default"/>
-          <w:lang w:val="en-US"/>
-        </w:rPr>
-      </w:pPr>
-    </w:p>
-    <w:p>
       <w:r>
         <w:drawing>
           <wp:inline distT="0" distB="0" distL="114300" distR="114300">
@@ -719,6 +711,20 @@
         </w:rPr>
       </w:pPr>
       <w:r>
+        <w:rPr>
+          <w:lang w:val="en-US"/>
+        </w:rPr>
+        <w:t>Đ</w:t>
+      </w:r>
+      <w:r>
+        <w:rPr>
+          <w:rFonts w:hint="default"/>
+          <w:lang w:val="en-US"/>
+        </w:rPr>
+        <w:t>ã ba</w:t>
+      </w:r>
+      <w:bookmarkStart w:id="0" w:name="_GoBack"/>
+      <w:r>
         <w:drawing>
           <wp:inline distT="0" distB="0" distL="114300" distR="114300">
             <wp:extent cx="5273040" cy="6122670"/>
@@ -761,6 +767,7 @@
           </wp:inline>
         </w:drawing>
       </w:r>
+      <w:bookmarkEnd w:id="0"/>
     </w:p>
     <w:p>
       <w:pPr>
@@ -917,8 +924,6 @@
           </wp:inline>
         </w:drawing>
       </w:r>
-      <w:bookmarkStart w:id="0" w:name="_GoBack"/>
-      <w:bookmarkEnd w:id="0"/>
     </w:p>
     <w:p>
       <w:pPr>
